--- a/Final Exam/Fall 2019/Written Exam.docx
+++ b/Final Exam/Fall 2019/Written Exam.docx
@@ -52,7 +52,14 @@
           <w:sz w:val="32"/>
           <w:szCs w:val="32"/>
         </w:rPr>
-        <w:t>Winter 2019</w:t>
+        <w:t>Fall</w:t>
+      </w:r>
+      <w:r>
+        <w:rPr>
+          <w:sz w:val="32"/>
+          <w:szCs w:val="32"/>
+        </w:rPr>
+        <w:t xml:space="preserve"> 2019</w:t>
       </w:r>
     </w:p>
     <w:p>
@@ -573,7 +580,35 @@
         <w:rPr>
           <w:rFonts w:ascii="Calibri" w:eastAsia="Times New Roman" w:hAnsi="Calibri" w:cs="Calibri"/>
         </w:rPr>
-        <w:t>Explain why a tibble is a list but not all lists are tibbles.</w:t>
+        <w:t xml:space="preserve">Explain why a </w:t>
+      </w:r>
+      <w:proofErr w:type="spellStart"/>
+      <w:r>
+        <w:rPr>
+          <w:rFonts w:ascii="Calibri" w:eastAsia="Times New Roman" w:hAnsi="Calibri" w:cs="Calibri"/>
+        </w:rPr>
+        <w:t>tibble</w:t>
+      </w:r>
+      <w:proofErr w:type="spellEnd"/>
+      <w:r>
+        <w:rPr>
+          <w:rFonts w:ascii="Calibri" w:eastAsia="Times New Roman" w:hAnsi="Calibri" w:cs="Calibri"/>
+        </w:rPr>
+        <w:t xml:space="preserve"> is a list but not all lists are </w:t>
+      </w:r>
+      <w:proofErr w:type="spellStart"/>
+      <w:r>
+        <w:rPr>
+          <w:rFonts w:ascii="Calibri" w:eastAsia="Times New Roman" w:hAnsi="Calibri" w:cs="Calibri"/>
+        </w:rPr>
+        <w:t>tibbles</w:t>
+      </w:r>
+      <w:proofErr w:type="spellEnd"/>
+      <w:r>
+        <w:rPr>
+          <w:rFonts w:ascii="Calibri" w:eastAsia="Times New Roman" w:hAnsi="Calibri" w:cs="Calibri"/>
+        </w:rPr>
+        <w:t>.</w:t>
       </w:r>
     </w:p>
     <w:p>
@@ -663,6 +698,9 @@
     </w:p>
     <w:p>
       <w:r>
+        <w:rPr>
+          <w:noProof/>
+        </w:rPr>
         <w:drawing>
           <wp:inline distT="0" distB="0" distL="0" distR="0" wp14:anchorId="1A1DD77C" wp14:editId="04D34434">
             <wp:extent cx="4505325" cy="1266680"/>
@@ -746,6 +784,9 @@
     </w:p>
     <w:p>
       <w:r>
+        <w:rPr>
+          <w:noProof/>
+        </w:rPr>
         <w:drawing>
           <wp:inline distT="0" distB="0" distL="0" distR="0" wp14:anchorId="6C0D15DD" wp14:editId="7F4924F5">
             <wp:extent cx="5943600" cy="605155"/>
@@ -808,10 +849,10 @@
     <w:p>
       <w:r>
         <w:drawing>
-          <wp:inline distT="0" distB="0" distL="0" distR="0" wp14:anchorId="00DDA7D8" wp14:editId="3E038A1B">
-            <wp:extent cx="4238625" cy="1543050"/>
+          <wp:inline distT="0" distB="0" distL="0" distR="0" wp14:anchorId="10109964" wp14:editId="67D9591B">
+            <wp:extent cx="3982006" cy="1562318"/>
             <wp:effectExtent l="0" t="0" r="0" b="0"/>
-            <wp:docPr id="5" name="Picture 5"/>
+            <wp:docPr id="3" name="Picture 3"/>
             <wp:cNvGraphicFramePr>
               <a:graphicFrameLocks xmlns:a="http://schemas.openxmlformats.org/drawingml/2006/main" noChangeAspect="1"/>
             </wp:cNvGraphicFramePr>
@@ -831,7 +872,7 @@
                   <pic:spPr>
                     <a:xfrm>
                       <a:off x="0" y="0"/>
-                      <a:ext cx="4239264" cy="1543283"/>
+                      <a:ext cx="3982006" cy="1562318"/>
                     </a:xfrm>
                     <a:prstGeom prst="rect">
                       <a:avLst/>
@@ -843,27 +884,6 @@
           </wp:inline>
         </w:drawing>
       </w:r>
-      <w:r>
-        <w:br/>
-      </w:r>
-      <w:r>
-        <w:br/>
-      </w:r>
-      <w:r>
-        <w:br/>
-      </w:r>
-      <w:r>
-        <w:br/>
-      </w:r>
-      <w:r>
-        <w:br/>
-      </w:r>
-      <w:r>
-        <w:br/>
-      </w:r>
-      <w:r>
-        <w:br/>
-      </w:r>
       <w:bookmarkStart w:id="0" w:name="_GoBack"/>
       <w:bookmarkEnd w:id="0"/>
       <w:r>
@@ -881,6 +901,27 @@
       <w:r>
         <w:br/>
       </w:r>
+      <w:r>
+        <w:br/>
+      </w:r>
+      <w:r>
+        <w:br/>
+      </w:r>
+      <w:r>
+        <w:br/>
+      </w:r>
+      <w:r>
+        <w:br/>
+      </w:r>
+      <w:r>
+        <w:br/>
+      </w:r>
+      <w:r>
+        <w:br/>
+      </w:r>
+      <w:r>
+        <w:br/>
+      </w:r>
     </w:p>
     <w:p>
       <w:r>
@@ -901,6 +942,9 @@
     </w:p>
     <w:p>
       <w:r>
+        <w:rPr>
+          <w:noProof/>
+        </w:rPr>
         <w:drawing>
           <wp:inline distT="0" distB="0" distL="0" distR="0" wp14:anchorId="0624C1C4" wp14:editId="1DE96EDC">
             <wp:extent cx="3238500" cy="1971675"/>
@@ -951,7 +995,15 @@
     </w:p>
     <w:p>
       <w:r>
-        <w:t>The presidential tibble has four variables initially:</w:t>
+        <w:t xml:space="preserve">The presidential </w:t>
+      </w:r>
+      <w:proofErr w:type="spellStart"/>
+      <w:r>
+        <w:t>tibble</w:t>
+      </w:r>
+      <w:proofErr w:type="spellEnd"/>
+      <w:r>
+        <w:t xml:space="preserve"> has four variables initially:</w:t>
       </w:r>
     </w:p>
     <w:p>
@@ -1004,6 +1056,9 @@
     </w:p>
     <w:p>
       <w:r>
+        <w:rPr>
+          <w:noProof/>
+        </w:rPr>
         <w:drawing>
           <wp:inline distT="0" distB="0" distL="0" distR="0" wp14:anchorId="7A4C1193" wp14:editId="534B25B1">
             <wp:extent cx="5943600" cy="1988820"/>
@@ -2118,6 +2173,7 @@
     <w:lsdException w:name="HTML Sample" w:semiHidden="1" w:unhideWhenUsed="1"/>
     <w:lsdException w:name="HTML Typewriter" w:semiHidden="1" w:unhideWhenUsed="1"/>
     <w:lsdException w:name="HTML Variable" w:semiHidden="1" w:unhideWhenUsed="1"/>
+    <w:lsdException w:name="Normal Table" w:semiHidden="1" w:unhideWhenUsed="1"/>
     <w:lsdException w:name="annotation subject" w:semiHidden="1" w:unhideWhenUsed="1"/>
     <w:lsdException w:name="No List" w:semiHidden="1" w:unhideWhenUsed="1"/>
     <w:lsdException w:name="Outline List 1" w:semiHidden="1" w:unhideWhenUsed="1"/>
@@ -2164,8 +2220,10 @@
     <w:lsdException w:name="Table Subtle 2" w:semiHidden="1" w:unhideWhenUsed="1"/>
     <w:lsdException w:name="Table Web 1" w:semiHidden="1" w:unhideWhenUsed="1"/>
     <w:lsdException w:name="Table Web 2" w:semiHidden="1" w:unhideWhenUsed="1"/>
+    <w:lsdException w:name="Table Web 3" w:semiHidden="1" w:unhideWhenUsed="1"/>
     <w:lsdException w:name="Balloon Text" w:semiHidden="1" w:unhideWhenUsed="1"/>
     <w:lsdException w:name="Table Grid" w:uiPriority="39"/>
+    <w:lsdException w:name="Table Theme" w:semiHidden="1" w:unhideWhenUsed="1"/>
     <w:lsdException w:name="Placeholder Text" w:semiHidden="1"/>
     <w:lsdException w:name="No Spacing" w:uiPriority="1" w:qFormat="1"/>
     <w:lsdException w:name="Light Shading" w:uiPriority="60"/>
